--- a/SDS_diary.docx
+++ b/SDS_diary.docx
@@ -295,17 +295,7 @@
           <w:color w:val="000000"/>
           <w:lang w:val="en-US"/>
         </w:rPr>
-        <w:t>Introduction to workflow and sass</w:t>
-      </w:r>
-      <w:r>
-        <w:rPr>
-          <w:rFonts w:ascii="Aharoni" w:hAnsi="Aharoni" w:cs="Aharoni"/>
-          <w:b w:val="0"/>
-          <w:bCs w:val="0"/>
-          <w:color w:val="000000"/>
-          <w:lang w:val="en-US"/>
-        </w:rPr>
-        <w:t xml:space="preserve"> </w:t>
+        <w:t xml:space="preserve">Introduction to workflow and sass </w:t>
       </w:r>
       <w:r>
         <w:rPr>
@@ -747,6 +737,7 @@
           <w:b/>
           <w:bCs/>
           <w:color w:val="000000"/>
+          <w:lang w:val="en-US"/>
         </w:rPr>
       </w:pPr>
       <w:r>
@@ -755,38 +746,120 @@
           <w:b/>
           <w:bCs/>
           <w:color w:val="000000"/>
-        </w:rPr>
-        <w:t xml:space="preserve">Page </w:t>
-      </w:r>
-      <w:proofErr w:type="spellStart"/>
-      <w:r>
+          <w:lang w:val="en-US"/>
+        </w:rPr>
+        <w:t>Page With CSS Grid</w:t>
+      </w:r>
+    </w:p>
+    <w:p>
+      <w:pPr>
+        <w:spacing w:line="360" w:lineRule="auto"/>
+        <w:rPr>
+          <w:rFonts w:asciiTheme="minorHAnsi" w:hAnsiTheme="minorHAnsi" w:cstheme="minorHAnsi"/>
+          <w:color w:val="000000"/>
+          <w:sz w:val="28"/>
+          <w:szCs w:val="28"/>
+          <w:lang w:val="en-US"/>
+        </w:rPr>
+      </w:pPr>
+      <w:r>
+        <w:rPr>
+          <w:rFonts w:asciiTheme="minorHAnsi" w:hAnsiTheme="minorHAnsi" w:cstheme="minorHAnsi"/>
+          <w:color w:val="000000"/>
+          <w:sz w:val="28"/>
+          <w:szCs w:val="28"/>
+          <w:lang w:val="en-US"/>
+        </w:rPr>
+        <w:t>I learned about CSS grid. It’s surprisingly easy to define the grids and get the page looking the way I intended it to look like. Just by defining the “grid-template-areas” I have a basic layout that I can now use to display content. The tutorial also introduced the “set-text-color” function which was a custom-made function to change the text’s color based on its background. I thought it was a neat and simple way to make sure text doesn’t get overwhelmed by its surroundings.</w:t>
+      </w:r>
+    </w:p>
+    <w:p>
+      <w:pPr>
+        <w:spacing w:line="360" w:lineRule="auto"/>
         <w:rPr>
           <w:rFonts w:ascii="Verdana" w:hAnsi="Verdana"/>
           <w:b/>
           <w:bCs/>
           <w:color w:val="000000"/>
-        </w:rPr>
-        <w:t>With</w:t>
-      </w:r>
-      <w:proofErr w:type="spellEnd"/>
-      <w:r>
+          <w:lang w:val="en-US"/>
+        </w:rPr>
+      </w:pPr>
+    </w:p>
+    <w:p>
+      <w:pPr>
+        <w:spacing w:line="360" w:lineRule="auto"/>
         <w:rPr>
           <w:rFonts w:ascii="Verdana" w:hAnsi="Verdana"/>
           <w:b/>
           <w:bCs/>
           <w:color w:val="000000"/>
-        </w:rPr>
-        <w:t xml:space="preserve"> CSS Grid</w:t>
-      </w:r>
-    </w:p>
-    <w:p>
-      <w:pPr>
-        <w:spacing w:line="360" w:lineRule="auto"/>
+          <w:lang w:val="en-US"/>
+        </w:rPr>
+      </w:pPr>
+      <w:r>
         <w:rPr>
           <w:rFonts w:ascii="Verdana" w:hAnsi="Verdana"/>
           <w:b/>
           <w:bCs/>
           <w:color w:val="000000"/>
+          <w:lang w:val="en-US"/>
+        </w:rPr>
+        <w:t>Work and Contact Pages</w:t>
+      </w:r>
+    </w:p>
+    <w:p>
+      <w:pPr>
+        <w:spacing w:line="360" w:lineRule="auto"/>
+        <w:rPr>
+          <w:rFonts w:asciiTheme="minorHAnsi" w:hAnsiTheme="minorHAnsi" w:cstheme="minorHAnsi"/>
+          <w:color w:val="000000"/>
+          <w:sz w:val="28"/>
+          <w:szCs w:val="28"/>
+          <w:lang w:val="en-US"/>
+        </w:rPr>
+      </w:pPr>
+      <w:r>
+        <w:rPr>
+          <w:rFonts w:asciiTheme="minorHAnsi" w:hAnsiTheme="minorHAnsi" w:cstheme="minorHAnsi"/>
+          <w:color w:val="000000"/>
+          <w:sz w:val="28"/>
+          <w:szCs w:val="28"/>
+          <w:lang w:val="en-US"/>
+        </w:rPr>
+        <w:t>In this part the lecturer</w:t>
+      </w:r>
+      <w:r>
+        <w:rPr>
+          <w:rFonts w:asciiTheme="minorHAnsi" w:hAnsiTheme="minorHAnsi" w:cstheme="minorHAnsi"/>
+          <w:color w:val="000000"/>
+          <w:sz w:val="28"/>
+          <w:szCs w:val="28"/>
+          <w:lang w:val="en-US"/>
+        </w:rPr>
+        <w:t xml:space="preserve"> showed how to create Work and Contact pages. What was interesting to me was that the lecturer copy pasted the home page and used them as a template for the new page. Just by tweaking here and there it was possible to skip on a lot of work and get a great looking page with minimum effort. I also learned about how to make a “sticky” footer.</w:t>
+      </w:r>
+    </w:p>
+    <w:p>
+      <w:pPr>
+        <w:spacing w:line="360" w:lineRule="auto"/>
+        <w:rPr>
+          <w:rFonts w:asciiTheme="minorHAnsi" w:hAnsiTheme="minorHAnsi" w:cstheme="minorHAnsi"/>
+          <w:color w:val="000000"/>
+          <w:sz w:val="28"/>
+          <w:szCs w:val="28"/>
+          <w:lang w:val="en-US"/>
+        </w:rPr>
+      </w:pPr>
+    </w:p>
+    <w:p>
+      <w:pPr>
+        <w:spacing w:line="360" w:lineRule="auto"/>
+        <w:rPr>
+          <w:rFonts w:asciiTheme="minorHAnsi" w:hAnsiTheme="minorHAnsi" w:cstheme="minorHAnsi"/>
+          <w:color w:val="000000"/>
+          <w:sz w:val="28"/>
+          <w:szCs w:val="28"/>
+          <w:lang w:val="en-US"/>
         </w:rPr>
       </w:pPr>
     </w:p>
@@ -798,127 +871,44 @@
           <w:b/>
           <w:bCs/>
           <w:color w:val="000000"/>
-        </w:rPr>
-      </w:pPr>
-    </w:p>
-    <w:p>
-      <w:pPr>
-        <w:spacing w:line="360" w:lineRule="auto"/>
+          <w:lang w:val="en-US"/>
+        </w:rPr>
+      </w:pPr>
+      <w:r>
         <w:rPr>
           <w:rFonts w:ascii="Verdana" w:hAnsi="Verdana"/>
           <w:b/>
           <w:bCs/>
           <w:color w:val="000000"/>
-        </w:rPr>
-      </w:pPr>
-      <w:proofErr w:type="spellStart"/>
-      <w:r>
-        <w:rPr>
-          <w:rFonts w:ascii="Verdana" w:hAnsi="Verdana"/>
-          <w:b/>
-          <w:bCs/>
-          <w:color w:val="000000"/>
-        </w:rPr>
-        <w:t>Work</w:t>
-      </w:r>
-      <w:proofErr w:type="spellEnd"/>
-      <w:r>
-        <w:rPr>
-          <w:rFonts w:ascii="Verdana" w:hAnsi="Verdana"/>
-          <w:b/>
-          <w:bCs/>
-          <w:color w:val="000000"/>
-        </w:rPr>
-        <w:t xml:space="preserve"> and </w:t>
-      </w:r>
-      <w:proofErr w:type="spellStart"/>
-      <w:r>
-        <w:rPr>
-          <w:rFonts w:ascii="Verdana" w:hAnsi="Verdana"/>
-          <w:b/>
-          <w:bCs/>
-          <w:color w:val="000000"/>
-        </w:rPr>
-        <w:t>Contact</w:t>
-      </w:r>
-      <w:proofErr w:type="spellEnd"/>
-      <w:r>
-        <w:rPr>
-          <w:rFonts w:ascii="Verdana" w:hAnsi="Verdana"/>
-          <w:b/>
-          <w:bCs/>
-          <w:color w:val="000000"/>
-        </w:rPr>
-        <w:t xml:space="preserve"> </w:t>
-      </w:r>
-      <w:proofErr w:type="spellStart"/>
-      <w:r>
-        <w:rPr>
-          <w:rFonts w:ascii="Verdana" w:hAnsi="Verdana"/>
-          <w:b/>
-          <w:bCs/>
-          <w:color w:val="000000"/>
-        </w:rPr>
-        <w:t>Pages</w:t>
-      </w:r>
-      <w:proofErr w:type="spellEnd"/>
-    </w:p>
-    <w:p>
-      <w:pPr>
-        <w:spacing w:line="360" w:lineRule="auto"/>
-        <w:rPr>
-          <w:rFonts w:ascii="Verdana" w:hAnsi="Verdana"/>
-          <w:b/>
-          <w:bCs/>
-          <w:color w:val="000000"/>
-        </w:rPr>
-      </w:pPr>
-    </w:p>
-    <w:p>
-      <w:pPr>
-        <w:spacing w:line="360" w:lineRule="auto"/>
-        <w:rPr>
-          <w:rFonts w:ascii="Verdana" w:hAnsi="Verdana"/>
-          <w:b/>
-          <w:bCs/>
-          <w:color w:val="000000"/>
-        </w:rPr>
-      </w:pPr>
-      <w:proofErr w:type="spellStart"/>
-      <w:r>
-        <w:rPr>
-          <w:rFonts w:ascii="Verdana" w:hAnsi="Verdana"/>
-          <w:b/>
-          <w:bCs/>
-          <w:color w:val="000000"/>
-        </w:rPr>
-        <w:t>Website</w:t>
-      </w:r>
-      <w:proofErr w:type="spellEnd"/>
-      <w:r>
-        <w:rPr>
-          <w:rFonts w:ascii="Verdana" w:hAnsi="Verdana"/>
-          <w:b/>
-          <w:bCs/>
-          <w:color w:val="000000"/>
-        </w:rPr>
-        <w:t xml:space="preserve"> Deployment</w:t>
-      </w:r>
-    </w:p>
-    <w:p>
-      <w:pPr>
-        <w:rPr>
-          <w:rFonts w:ascii="Aharoni" w:hAnsi="Aharoni" w:cs="Aharoni"/>
-          <w:sz w:val="28"/>
-          <w:szCs w:val="28"/>
-          <w:lang w:val="en-US"/>
-        </w:rPr>
-      </w:pPr>
-    </w:p>
-    <w:p>
-      <w:pPr>
-        <w:rPr>
-          <w:rFonts w:ascii="Aharoni" w:hAnsi="Aharoni" w:cs="Aharoni"/>
+          <w:lang w:val="en-US"/>
+        </w:rPr>
+        <w:lastRenderedPageBreak/>
+        <w:t>Website Deployment</w:t>
+      </w:r>
+    </w:p>
+    <w:p>
+      <w:pPr>
+        <w:rPr>
+          <w:rFonts w:asciiTheme="minorHAnsi" w:hAnsiTheme="minorHAnsi" w:cstheme="minorHAnsi"/>
+          <w:sz w:val="28"/>
+          <w:szCs w:val="28"/>
+          <w:lang w:val="en-US"/>
+        </w:rPr>
+      </w:pPr>
+      <w:r>
+        <w:rPr>
+          <w:rFonts w:asciiTheme="minorHAnsi" w:hAnsiTheme="minorHAnsi" w:cstheme="minorHAnsi"/>
+          <w:sz w:val="28"/>
+          <w:szCs w:val="28"/>
+          <w:lang w:val="en-US"/>
+        </w:rPr>
+        <w:t>I think out of all parts this was the most interesting one, even though it had the least amount of coding. I’ve always wondered how “deployment” works in the simplest way. Of course, this is not the way to deploy a complex website with databases and such but for a personal website this a great way (and most importantly it's free). I learned about GitHub pages and how it works to deploy the repository to a github.io website. However, the tutorial is a bit outdated, so the method shown in the video did not work for me, so I did some googling. Turns out the GitHub repository name must be username.github.io for it to work and the whole deployment process can be done straight from the website. Other than that, the deployment went fine, I could access the website from my phone. I also noticed that the responsive design was a bit off on the phone, so it needs a bit work.</w:t>
+      </w:r>
+    </w:p>
+    <w:p>
+      <w:pPr>
+        <w:rPr>
+          <w:rFonts w:asciiTheme="minorHAnsi" w:hAnsiTheme="minorHAnsi" w:cstheme="minorHAnsi"/>
           <w:sz w:val="28"/>
           <w:szCs w:val="28"/>
           <w:lang w:val="en-US"/>
@@ -2087,6 +2077,7 @@
     <w:lsdException w:name="Strong" w:qFormat="1"/>
     <w:lsdException w:name="Emphasis" w:qFormat="1"/>
     <w:lsdException w:name="HTML Variable" w:semiHidden="1" w:unhideWhenUsed="1"/>
+    <w:lsdException w:name="Normal Table" w:semiHidden="1" w:unhideWhenUsed="1"/>
     <w:lsdException w:name="Outline List 3" w:semiHidden="1" w:unhideWhenUsed="1"/>
     <w:lsdException w:name="Table Simple 1" w:semiHidden="1" w:unhideWhenUsed="1"/>
     <w:lsdException w:name="Table Simple 2" w:semiHidden="1" w:unhideWhenUsed="1"/>
@@ -2129,7 +2120,9 @@
     <w:lsdException w:name="Table Subtle 2" w:semiHidden="1" w:unhideWhenUsed="1"/>
     <w:lsdException w:name="Table Web 1" w:semiHidden="1" w:unhideWhenUsed="1"/>
     <w:lsdException w:name="Table Web 2" w:semiHidden="1" w:unhideWhenUsed="1"/>
+    <w:lsdException w:name="Table Web 3" w:semiHidden="1" w:unhideWhenUsed="1"/>
     <w:lsdException w:name="Balloon Text" w:semiHidden="1" w:unhideWhenUsed="1"/>
+    <w:lsdException w:name="Table Theme" w:semiHidden="1" w:unhideWhenUsed="1"/>
     <w:lsdException w:name="Placeholder Text" w:semiHidden="1" w:uiPriority="99"/>
     <w:lsdException w:name="No Spacing" w:uiPriority="1" w:qFormat="1"/>
     <w:lsdException w:name="Light Shading" w:uiPriority="60"/>
@@ -3458,24 +3451,6 @@
 </file>
 
 <file path=customXml/item1.xml><?xml version="1.0" encoding="utf-8"?>
-<p:properties xmlns:p="http://schemas.microsoft.com/office/2006/metadata/properties" xmlns:xsi="http://www.w3.org/2001/XMLSchema-instance" xmlns:pc="http://schemas.microsoft.com/office/infopath/2007/PartnerControls">
-  <documentManagement>
-    <PublishingExpirationDate xmlns="http://schemas.microsoft.com/sharepoint/v3" xsi:nil="true"/>
-    <PublishingStartDate xmlns="http://schemas.microsoft.com/sharepoint/v3" xsi:nil="true"/>
-  </documentManagement>
-</p:properties>
-</file>
-
-<file path=customXml/item2.xml><?xml version="1.0" encoding="utf-8"?>
-<?mso-contentType ?>
-<FormTemplates xmlns="http://schemas.microsoft.com/sharepoint/v3/contenttype/forms">
-  <Display>DocumentLibraryForm</Display>
-  <Edit>DocumentLibraryForm</Edit>
-  <New>DocumentLibraryForm</New>
-</FormTemplates>
-</file>
-
-<file path=customXml/item3.xml><?xml version="1.0" encoding="utf-8"?>
 <ct:contentTypeSchema xmlns:ct="http://schemas.microsoft.com/office/2006/metadata/contentType" xmlns:ma="http://schemas.microsoft.com/office/2006/metadata/properties/metaAttributes" ct:_="" ma:_="" ma:contentTypeName="Asiakirja" ma:contentTypeID="0x01010017418C401CCB2042A3A99A19F43F356D" ma:contentTypeVersion="1" ma:contentTypeDescription="Luo uusi asiakirja." ma:contentTypeScope="" ma:versionID="f4b075d3ca74a5dbaed73e767a156aa0">
   <xsd:schema xmlns:xsd="http://www.w3.org/2001/XMLSchema" xmlns:p="http://schemas.microsoft.com/office/2006/metadata/properties" xmlns:ns1="http://schemas.microsoft.com/sharepoint/v3" targetNamespace="http://schemas.microsoft.com/office/2006/metadata/properties" ma:root="true" ma:fieldsID="4340a008e99365d80b71206bae222996" ns1:_="">
     <xsd:import namespace="http://schemas.microsoft.com/sharepoint/v3"/>
@@ -3541,25 +3516,25 @@
 </ct:contentTypeSchema>
 </file>
 
-<file path=customXml/itemProps1.xml><?xml version="1.0" encoding="utf-8"?>
-<ds:datastoreItem xmlns:ds="http://schemas.openxmlformats.org/officeDocument/2006/customXml" ds:itemID="{FA8F0064-303C-446D-896E-46EEB9A79DC3}">
-  <ds:schemaRefs>
-    <ds:schemaRef ds:uri="http://schemas.microsoft.com/office/2006/metadata/properties"/>
-    <ds:schemaRef ds:uri="http://schemas.microsoft.com/office/infopath/2007/PartnerControls"/>
-    <ds:schemaRef ds:uri="http://schemas.microsoft.com/sharepoint/v3"/>
-  </ds:schemaRefs>
-</ds:datastoreItem>
+<file path=customXml/item2.xml><?xml version="1.0" encoding="utf-8"?>
+<?mso-contentType ?>
+<FormTemplates xmlns="http://schemas.microsoft.com/sharepoint/v3/contenttype/forms">
+  <Display>DocumentLibraryForm</Display>
+  <Edit>DocumentLibraryForm</Edit>
+  <New>DocumentLibraryForm</New>
+</FormTemplates>
 </file>
 
-<file path=customXml/itemProps2.xml><?xml version="1.0" encoding="utf-8"?>
-<ds:datastoreItem xmlns:ds="http://schemas.openxmlformats.org/officeDocument/2006/customXml" ds:itemID="{13FBD2FA-5696-460D-A278-9A302A0F72AE}">
-  <ds:schemaRefs>
-    <ds:schemaRef ds:uri="http://schemas.microsoft.com/sharepoint/v3/contenttype/forms"/>
-  </ds:schemaRefs>
-</ds:datastoreItem>
+<file path=customXml/item3.xml><?xml version="1.0" encoding="utf-8"?>
+<p:properties xmlns:p="http://schemas.microsoft.com/office/2006/metadata/properties" xmlns:xsi="http://www.w3.org/2001/XMLSchema-instance" xmlns:pc="http://schemas.microsoft.com/office/infopath/2007/PartnerControls">
+  <documentManagement>
+    <PublishingExpirationDate xmlns="http://schemas.microsoft.com/sharepoint/v3" xsi:nil="true"/>
+    <PublishingStartDate xmlns="http://schemas.microsoft.com/sharepoint/v3" xsi:nil="true"/>
+  </documentManagement>
+</p:properties>
 </file>
 
-<file path=customXml/itemProps3.xml><?xml version="1.0" encoding="utf-8"?>
+<file path=customXml/itemProps1.xml><?xml version="1.0" encoding="utf-8"?>
 <ds:datastoreItem xmlns:ds="http://schemas.openxmlformats.org/officeDocument/2006/customXml" ds:itemID="{B9A87442-5A7B-46FD-BD28-170CE9B7256F}">
   <ds:schemaRefs>
     <ds:schemaRef ds:uri="http://schemas.microsoft.com/office/2006/metadata/contentType"/>
@@ -3574,4 +3549,22 @@
     <ds:schemaRef ds:uri="http://schemas.microsoft.com/office/internal/2005/internalDocumentation"/>
   </ds:schemaRefs>
 </ds:datastoreItem>
+</file>
+
+<file path=customXml/itemProps2.xml><?xml version="1.0" encoding="utf-8"?>
+<ds:datastoreItem xmlns:ds="http://schemas.openxmlformats.org/officeDocument/2006/customXml" ds:itemID="{13FBD2FA-5696-460D-A278-9A302A0F72AE}">
+  <ds:schemaRefs>
+    <ds:schemaRef ds:uri="http://schemas.microsoft.com/sharepoint/v3/contenttype/forms"/>
+  </ds:schemaRefs>
+</ds:datastoreItem>
+</file>
+
+<file path=customXml/itemProps3.xml><?xml version="1.0" encoding="utf-8"?>
+<ds:datastoreItem xmlns:ds="http://schemas.openxmlformats.org/officeDocument/2006/customXml" ds:itemID="{FA8F0064-303C-446D-896E-46EEB9A79DC3}">
+  <ds:schemaRefs>
+    <ds:schemaRef ds:uri="http://schemas.microsoft.com/office/2006/metadata/properties"/>
+    <ds:schemaRef ds:uri="http://schemas.microsoft.com/office/infopath/2007/PartnerControls"/>
+    <ds:schemaRef ds:uri="http://schemas.microsoft.com/sharepoint/v3"/>
+  </ds:schemaRefs>
+</ds:datastoreItem>
 </file>